--- a/sba23139_Integrated_CA.docx
+++ b/sba23139_Integrated_CA.docx
@@ -1113,7 +1113,33 @@
         <w:rPr>
           <w:lang w:val="en-US"/>
         </w:rPr>
-        <w:t>In conclusion, this study epitomizes the synergy between theoretical knowledge and practical application, exemplifying the efficacy of advanced data analytics in addressing complex geopolitical phenomena. Moving forward, continued research and refinement hold the promise of further elucidating the intricacies of global conflict dynamics and fostering proactive measures for peace and stability.</w:t>
+        <w:t xml:space="preserve">In conclusion, this study epitomizes the synergy between theoretical knowledge and practical application, exemplifying </w:t>
+      </w:r>
+      <w:r>
+        <w:rPr>
+          <w:lang w:val="en-US"/>
+        </w:rPr>
+        <w:t>the efficacy of advanced data analytics in addressing complex geopolitical phenomena. Moving forward, continued research and refinement hold the promise of further elucidating the intricacies of global conflict dynamics and fostering proactive measures for peace and stability.</w:t>
+      </w:r>
+    </w:p>
+    <w:p>
+      <w:pPr>
+        <w:pStyle w:val="BodyText"/>
+        <w:rPr>
+          <w:lang w:val="en-US"/>
+        </w:rPr>
+      </w:pPr>
+      <w:r>
+        <w:rPr>
+          <w:lang w:val="en-US"/>
+        </w:rPr>
+        <w:t xml:space="preserve">More information and Jupiter Notebook can be found on my github: </w:t>
+      </w:r>
+      <w:r>
+        <w:rPr>
+          <w:lang w:val="en-US"/>
+        </w:rPr>
+        <w:t>https://github.com/IlliaFadieiev/Sem2CA1</w:t>
       </w:r>
     </w:p>
     <w:p>
